--- a/GroupMeetings/05/Skype/14.docx
+++ b/GroupMeetings/05/Skype/14.docx
@@ -7,14 +7,27 @@
         <w:t>Attended by:</w:t>
       </w:r>
       <w:r>
-        <w:t xml:space="preserve"> Angel, Georgi, Ilia</w:t>
+        <w:t xml:space="preserve"> Angel, </w:t>
+      </w:r>
+      <w:proofErr w:type="spellStart"/>
+      <w:r>
+        <w:t>Georgi</w:t>
+      </w:r>
+      <w:proofErr w:type="spellEnd"/>
+      <w:r>
+        <w:t>, Ilia</w:t>
       </w:r>
       <w:r>
         <w:t>,</w:t>
       </w:r>
       <w:r>
-        <w:t xml:space="preserve"> Mikaeil</w:t>
-      </w:r>
+        <w:t xml:space="preserve"> </w:t>
+      </w:r>
+      <w:proofErr w:type="spellStart"/>
+      <w:r>
+        <w:t>Mikaeil</w:t>
+      </w:r>
+      <w:proofErr w:type="spellEnd"/>
     </w:p>
     <w:p>
       <w:r>
@@ -26,6 +39,16 @@
     <w:p>
       <w:r>
         <w:t>Highlights:</w:t>
+      </w:r>
+    </w:p>
+    <w:p>
+      <w:r>
+        <w:t>How is progress</w:t>
+      </w:r>
+    </w:p>
+    <w:p>
+      <w:r>
+        <w:t>Everything is ok</w:t>
       </w:r>
     </w:p>
     <w:sectPr>
